--- a/APICatelog.docx
+++ b/APICatelog.docx
@@ -32,10 +32,18 @@
               <w:t>INSERT</w:t>
             </w:r>
             <w:r>
-              <w:t xml:space="preserve"> User</w:t>
-            </w:r>
-            <w:r>
-              <w:t xml:space="preserve">  || </w:t>
+              <w:t xml:space="preserve"> </w:t>
+            </w:r>
+            <w:proofErr w:type="gramStart"/>
+            <w:r>
+              <w:t>User</w:t>
+            </w:r>
+            <w:r>
+              <w:t xml:space="preserve">  |</w:t>
+            </w:r>
+            <w:proofErr w:type="gramEnd"/>
+            <w:r>
+              <w:t xml:space="preserve">| </w:t>
             </w:r>
             <w:r>
               <w:t>http://127.0.0.1:8000/api/</w:t>
@@ -67,7 +75,11 @@
               <w:spacing w:line="285" w:lineRule="atLeast"/>
             </w:pPr>
             <w:r>
-              <w:t xml:space="preserve">Update User ||  </w:t>
+              <w:t>Update User |</w:t>
+            </w:r>
+            <w:proofErr w:type="gramStart"/>
+            <w:r>
+              <w:t xml:space="preserve">|  </w:t>
             </w:r>
             <w:r>
               <w:t>http://127.0.0.1:8000/api</w:t>
@@ -91,7 +103,17 @@
                 <w:sz w:val="21"/>
                 <w:szCs w:val="21"/>
               </w:rPr>
-              <w:t>/{id}</w:t>
+              <w:t>/</w:t>
+            </w:r>
+            <w:proofErr w:type="gramEnd"/>
+            <w:r>
+              <w:rPr>
+                <w:rFonts w:ascii="Consolas" w:eastAsia="Times New Roman" w:hAnsi="Consolas" w:cs="Times New Roman"/>
+                <w:color w:val="CE9178"/>
+                <w:sz w:val="21"/>
+                <w:szCs w:val="21"/>
+              </w:rPr>
+              <w:t>{id}</w:t>
             </w:r>
           </w:p>
         </w:tc>
@@ -518,7 +540,15 @@
               <w:spacing w:line="285" w:lineRule="atLeast"/>
             </w:pPr>
             <w:r>
-              <w:t xml:space="preserve">INSERT User  || </w:t>
+              <w:t xml:space="preserve">INSERT </w:t>
+            </w:r>
+            <w:proofErr w:type="gramStart"/>
+            <w:r>
+              <w:t>User  |</w:t>
+            </w:r>
+            <w:proofErr w:type="gramEnd"/>
+            <w:r>
+              <w:t xml:space="preserve">| </w:t>
             </w:r>
             <w:r>
               <w:t>http://127.0.0.1:8000/</w:t>
@@ -550,7 +580,11 @@
               <w:spacing w:line="285" w:lineRule="atLeast"/>
             </w:pPr>
             <w:r>
-              <w:t xml:space="preserve">Update User ||  </w:t>
+              <w:t>Update User |</w:t>
+            </w:r>
+            <w:proofErr w:type="gramStart"/>
+            <w:r>
+              <w:t xml:space="preserve">|  </w:t>
             </w:r>
             <w:r>
               <w:t>http://127.0.0.1:8000/</w:t>
@@ -562,7 +596,14 @@
               <w:rPr>
                 <w:color w:val="FF0000"/>
               </w:rPr>
-              <w:t>comments/{id}</w:t>
+              <w:t>comments/</w:t>
+            </w:r>
+            <w:proofErr w:type="gramEnd"/>
+            <w:r>
+              <w:rPr>
+                <w:color w:val="FF0000"/>
+              </w:rPr>
+              <w:t>{id}</w:t>
             </w:r>
           </w:p>
         </w:tc>
@@ -762,9 +803,11 @@
             <w:pPr>
               <w:jc w:val="center"/>
             </w:pPr>
+            <w:proofErr w:type="spellStart"/>
             <w:r>
               <w:t>post_id</w:t>
             </w:r>
+            <w:proofErr w:type="spellEnd"/>
           </w:p>
         </w:tc>
         <w:tc>
@@ -775,9 +818,11 @@
             <w:pPr>
               <w:jc w:val="center"/>
             </w:pPr>
+            <w:proofErr w:type="spellStart"/>
             <w:r>
               <w:t>post_id</w:t>
             </w:r>
+            <w:proofErr w:type="spellEnd"/>
           </w:p>
         </w:tc>
       </w:tr>
@@ -806,9 +851,11 @@
             <w:pPr>
               <w:jc w:val="center"/>
             </w:pPr>
+            <w:proofErr w:type="spellStart"/>
             <w:r>
               <w:t>user_id</w:t>
             </w:r>
+            <w:proofErr w:type="spellEnd"/>
           </w:p>
         </w:tc>
         <w:tc>
@@ -819,9 +866,11 @@
             <w:pPr>
               <w:jc w:val="center"/>
             </w:pPr>
+            <w:proofErr w:type="spellStart"/>
             <w:r>
               <w:t>user_id</w:t>
             </w:r>
+            <w:proofErr w:type="spellEnd"/>
           </w:p>
         </w:tc>
       </w:tr>
@@ -868,7 +917,15 @@
               <w:spacing w:line="285" w:lineRule="atLeast"/>
             </w:pPr>
             <w:r>
-              <w:t xml:space="preserve">INSERT User  || </w:t>
+              <w:t xml:space="preserve">INSERT </w:t>
+            </w:r>
+            <w:proofErr w:type="gramStart"/>
+            <w:r>
+              <w:t>User  |</w:t>
+            </w:r>
+            <w:proofErr w:type="gramEnd"/>
+            <w:r>
+              <w:t xml:space="preserve">| </w:t>
             </w:r>
             <w:r>
               <w:t>http://127.0.0.1:8000/</w:t>
@@ -876,8 +933,13 @@
             <w:r>
               <w:t xml:space="preserve"> </w:t>
             </w:r>
-            <w:r>
-              <w:t>api/posts</w:t>
+            <w:proofErr w:type="spellStart"/>
+            <w:r>
+              <w:t>api</w:t>
+            </w:r>
+            <w:proofErr w:type="spellEnd"/>
+            <w:r>
+              <w:t>/posts</w:t>
             </w:r>
           </w:p>
         </w:tc>
@@ -897,16 +959,26 @@
               <w:spacing w:line="285" w:lineRule="atLeast"/>
             </w:pPr>
             <w:r>
-              <w:t xml:space="preserve">Update User ||  </w:t>
+              <w:t>Update User |</w:t>
+            </w:r>
+            <w:proofErr w:type="gramStart"/>
+            <w:r>
+              <w:t xml:space="preserve">|  </w:t>
             </w:r>
             <w:r>
               <w:t>http://127.0.0.1:8000/</w:t>
             </w:r>
+            <w:proofErr w:type="gramEnd"/>
             <w:r>
               <w:t xml:space="preserve"> </w:t>
             </w:r>
-            <w:r>
-              <w:t>api/posts/{</w:t>
+            <w:proofErr w:type="spellStart"/>
+            <w:r>
+              <w:t>api</w:t>
+            </w:r>
+            <w:proofErr w:type="spellEnd"/>
+            <w:r>
+              <w:t>/posts/{</w:t>
             </w:r>
             <w:r>
               <w:t>id</w:t>
@@ -1115,9 +1187,11 @@
             <w:pPr>
               <w:jc w:val="center"/>
             </w:pPr>
+            <w:proofErr w:type="spellStart"/>
             <w:r>
               <w:t>post_id</w:t>
             </w:r>
+            <w:proofErr w:type="spellEnd"/>
           </w:p>
         </w:tc>
         <w:tc>
@@ -1128,9 +1202,11 @@
             <w:pPr>
               <w:jc w:val="center"/>
             </w:pPr>
+            <w:proofErr w:type="spellStart"/>
             <w:r>
               <w:t>post_id</w:t>
             </w:r>
+            <w:proofErr w:type="spellEnd"/>
           </w:p>
         </w:tc>
       </w:tr>
@@ -1159,9 +1235,11 @@
             <w:pPr>
               <w:jc w:val="center"/>
             </w:pPr>
+            <w:proofErr w:type="spellStart"/>
             <w:r>
               <w:t>user_id</w:t>
             </w:r>
+            <w:proofErr w:type="spellEnd"/>
           </w:p>
         </w:tc>
         <w:tc>
@@ -1172,9 +1250,11 @@
             <w:pPr>
               <w:jc w:val="center"/>
             </w:pPr>
+            <w:proofErr w:type="spellStart"/>
             <w:r>
               <w:t>user_id</w:t>
             </w:r>
+            <w:proofErr w:type="spellEnd"/>
           </w:p>
         </w:tc>
       </w:tr>
@@ -1237,7 +1317,15 @@
             </w:pPr>
             <w:r>
               <w:lastRenderedPageBreak/>
-              <w:t xml:space="preserve">INSERT User  || </w:t>
+              <w:t xml:space="preserve">INSERT </w:t>
+            </w:r>
+            <w:proofErr w:type="gramStart"/>
+            <w:r>
+              <w:t>User  |</w:t>
+            </w:r>
+            <w:proofErr w:type="gramEnd"/>
+            <w:r>
+              <w:t xml:space="preserve">| </w:t>
             </w:r>
             <w:r>
               <w:t>http://127.0.0.1:8000</w:t>
@@ -1266,16 +1354,26 @@
               <w:spacing w:line="285" w:lineRule="atLeast"/>
             </w:pPr>
             <w:r>
-              <w:t xml:space="preserve">Update User ||  </w:t>
+              <w:t>Update User |</w:t>
+            </w:r>
+            <w:proofErr w:type="gramStart"/>
+            <w:r>
+              <w:t xml:space="preserve">|  </w:t>
             </w:r>
             <w:r>
               <w:t>http://127.0.0.1:8000/</w:t>
             </w:r>
+            <w:proofErr w:type="gramEnd"/>
             <w:r>
               <w:t xml:space="preserve"> </w:t>
             </w:r>
-            <w:r>
-              <w:t>api/users/{</w:t>
+            <w:proofErr w:type="spellStart"/>
+            <w:r>
+              <w:t>api</w:t>
+            </w:r>
+            <w:proofErr w:type="spellEnd"/>
+            <w:r>
+              <w:t>/users/{</w:t>
             </w:r>
             <w:r>
               <w:t>id</w:t>
@@ -1602,17 +1700,121 @@
       <w:pPr>
         <w:jc w:val="center"/>
       </w:pPr>
+      <w:proofErr w:type="spellStart"/>
       <w:r>
-        <w:t>Json Watch</w:t>
+        <w:t>Json</w:t>
+      </w:r>
+      <w:proofErr w:type="spellEnd"/>
+      <w:r>
+        <w:t xml:space="preserve"> Watch</w:t>
       </w:r>
     </w:p>
     <w:p>
       <w:pPr>
         <w:jc w:val="center"/>
       </w:pPr>
+      <w:proofErr w:type="spellStart"/>
       <w:r>
-        <w:t>json-server --watch db.json --port 8001</w:t>
+        <w:t>json</w:t>
       </w:r>
+      <w:proofErr w:type="spellEnd"/>
+      <w:r>
+        <w:t xml:space="preserve">-server --watch </w:t>
+      </w:r>
+      <w:proofErr w:type="spellStart"/>
+      <w:proofErr w:type="gramStart"/>
+      <w:r>
+        <w:t>db.json</w:t>
+      </w:r>
+      <w:proofErr w:type="spellEnd"/>
+      <w:proofErr w:type="gramEnd"/>
+      <w:r>
+        <w:t xml:space="preserve"> --port 8001</w:t>
+      </w:r>
+    </w:p>
+    <w:p>
+      <w:pPr>
+        <w:jc w:val="center"/>
+      </w:pPr>
+    </w:p>
+    <w:p>
+      <w:pPr>
+        <w:jc w:val="center"/>
+      </w:pPr>
+    </w:p>
+    <w:p>
+      <w:pPr>
+        <w:jc w:val="center"/>
+      </w:pPr>
+      <w:r>
+        <w:t xml:space="preserve">We are a </w:t>
+      </w:r>
+      <w:proofErr w:type="gramStart"/>
+      <w:r>
+        <w:t xml:space="preserve">startup  </w:t>
+      </w:r>
+      <w:r>
+        <w:t>real</w:t>
+      </w:r>
+      <w:proofErr w:type="gramEnd"/>
+      <w:r>
+        <w:t>-estate</w:t>
+      </w:r>
+      <w:r>
+        <w:t xml:space="preserve"> company called RTHOUSE, we present various </w:t>
+      </w:r>
+      <w:r>
+        <w:t xml:space="preserve">real-estate such as apartment, villas , chalets, and offices. Our website for advertising these real-estates in different cities, and provide details for </w:t>
+      </w:r>
+      <w:proofErr w:type="gramStart"/>
+      <w:r>
+        <w:t>customers ,</w:t>
+      </w:r>
+      <w:proofErr w:type="gramEnd"/>
+      <w:r>
+        <w:t xml:space="preserve"> so they can contact us to buy, rent or sell </w:t>
+      </w:r>
+      <w:r>
+        <w:t xml:space="preserve">properties. </w:t>
+      </w:r>
+      <w:proofErr w:type="gramStart"/>
+      <w:r>
+        <w:t>Also</w:t>
+      </w:r>
+      <w:proofErr w:type="gramEnd"/>
+      <w:r>
+        <w:t xml:space="preserve"> the client can add posts, comments or any question.</w:t>
+      </w:r>
+    </w:p>
+    <w:p>
+      <w:pPr>
+        <w:jc w:val="center"/>
+      </w:pPr>
+    </w:p>
+    <w:p>
+      <w:pPr>
+        <w:jc w:val="center"/>
+      </w:pPr>
+    </w:p>
+    <w:p>
+      <w:pPr>
+        <w:jc w:val="center"/>
+      </w:pPr>
+    </w:p>
+    <w:p>
+      <w:pPr>
+        <w:jc w:val="center"/>
+      </w:pPr>
+    </w:p>
+    <w:p>
+      <w:pPr>
+        <w:jc w:val="center"/>
+      </w:pPr>
+    </w:p>
+    <w:p>
+      <w:pPr>
+        <w:jc w:val="center"/>
+      </w:pPr>
     </w:p>
     <w:sectPr>
       <w:pgSz w:w="12240" w:h="15840"/>
